--- a/D597/Task 2 Scenario 2/Luis Medina copy.docx
+++ b/D597/Task 2 Scenario 2/Luis Medina copy.docx
@@ -104,6 +104,7 @@
     </w:p>
     <w:p>
       <w:pPr>
+        <w:ind w:firstLine="720"/>
         <w:rPr>
           <w:rFonts w:ascii="Times New Roman" w:eastAsia="Times New Roman" w:hAnsi="Times New Roman" w:cs="Times New Roman"/>
           <w:sz w:val="28"/>
@@ -126,7 +127,19 @@
         <w:rPr>
           <w:rFonts w:ascii="Times New Roman" w:eastAsia="Times New Roman" w:hAnsi="Times New Roman" w:cs="Times New Roman"/>
         </w:rPr>
-        <w:t xml:space="preserve"> skin types, concerns, and budgets making it difficult to provide personal product recommendat</w:t>
+        <w:t xml:space="preserve"> skin types, concerns, and </w:t>
+      </w:r>
+      <w:r>
+        <w:rPr>
+          <w:rFonts w:ascii="Times New Roman" w:eastAsia="Times New Roman" w:hAnsi="Times New Roman" w:cs="Times New Roman"/>
+        </w:rPr>
+        <w:t>budgets,</w:t>
+      </w:r>
+      <w:r>
+        <w:rPr>
+          <w:rFonts w:ascii="Times New Roman" w:eastAsia="Times New Roman" w:hAnsi="Times New Roman" w:cs="Times New Roman"/>
+        </w:rPr>
+        <w:t xml:space="preserve"> making it difficult to provide personal product recommendat</w:t>
       </w:r>
       <w:r>
         <w:rPr>
@@ -140,17 +153,37 @@
         </w:rPr>
         <w:t xml:space="preserve">In addition to </w:t>
       </w:r>
-      <w:r>
-        <w:rPr>
-          <w:rFonts w:ascii="Times New Roman" w:eastAsia="Times New Roman" w:hAnsi="Times New Roman" w:cs="Times New Roman"/>
-        </w:rPr>
-        <w:t xml:space="preserve">the vast majority of products available to </w:t>
-      </w:r>
-      <w:r>
-        <w:rPr>
-          <w:rFonts w:ascii="Times New Roman" w:eastAsia="Times New Roman" w:hAnsi="Times New Roman" w:cs="Times New Roman"/>
-        </w:rPr>
-        <w:t xml:space="preserve">customers, it’s easy for them to feel overwhelmed and often buy products that are not for their needs. This will lead to the customer being </w:t>
+      <w:proofErr w:type="gramStart"/>
+      <w:r>
+        <w:rPr>
+          <w:rFonts w:ascii="Times New Roman" w:eastAsia="Times New Roman" w:hAnsi="Times New Roman" w:cs="Times New Roman"/>
+        </w:rPr>
+        <w:t>the vast majority of</w:t>
+      </w:r>
+      <w:proofErr w:type="gramEnd"/>
+      <w:r>
+        <w:rPr>
+          <w:rFonts w:ascii="Times New Roman" w:eastAsia="Times New Roman" w:hAnsi="Times New Roman" w:cs="Times New Roman"/>
+        </w:rPr>
+        <w:t xml:space="preserve"> products available to </w:t>
+      </w:r>
+      <w:r>
+        <w:rPr>
+          <w:rFonts w:ascii="Times New Roman" w:eastAsia="Times New Roman" w:hAnsi="Times New Roman" w:cs="Times New Roman"/>
+        </w:rPr>
+        <w:t xml:space="preserve">customers, it’s easy for them to feel overwhelmed and often buy products that are not for their needs. This will lead to the </w:t>
+      </w:r>
+      <w:r>
+        <w:rPr>
+          <w:rFonts w:ascii="Times New Roman" w:eastAsia="Times New Roman" w:hAnsi="Times New Roman" w:cs="Times New Roman"/>
+        </w:rPr>
+        <w:t>customers</w:t>
+      </w:r>
+      <w:r>
+        <w:rPr>
+          <w:rFonts w:ascii="Times New Roman" w:eastAsia="Times New Roman" w:hAnsi="Times New Roman" w:cs="Times New Roman"/>
+        </w:rPr>
+        <w:t xml:space="preserve"> being </w:t>
       </w:r>
       <w:r>
         <w:rPr>
@@ -203,41 +236,295 @@
           <w:szCs w:val="28"/>
         </w:rPr>
       </w:pPr>
+      <w:r>
+        <w:rPr>
+          <w:rFonts w:ascii="Times New Roman" w:eastAsia="Times New Roman" w:hAnsi="Times New Roman" w:cs="Times New Roman"/>
+          <w:sz w:val="28"/>
+          <w:szCs w:val="28"/>
+        </w:rPr>
+        <w:t>A2. Database Justification</w:t>
+      </w:r>
     </w:p>
     <w:p>
       <w:pPr>
-        <w:rPr>
-          <w:rFonts w:ascii="Times New Roman" w:eastAsia="Times New Roman" w:hAnsi="Times New Roman" w:cs="Times New Roman"/>
-          <w:sz w:val="28"/>
-          <w:szCs w:val="28"/>
-        </w:rPr>
-      </w:pPr>
-      <w:r>
-        <w:rPr>
-          <w:rFonts w:ascii="Times New Roman" w:eastAsia="Times New Roman" w:hAnsi="Times New Roman" w:cs="Times New Roman"/>
-          <w:sz w:val="28"/>
-          <w:szCs w:val="28"/>
-        </w:rPr>
-        <w:t>A2. Database Justification</w:t>
+        <w:ind w:firstLine="720"/>
+        <w:rPr>
+          <w:rFonts w:ascii="Times New Roman" w:eastAsia="Times New Roman" w:hAnsi="Times New Roman" w:cs="Times New Roman"/>
+        </w:rPr>
+      </w:pPr>
+      <w:r>
+        <w:rPr>
+          <w:rFonts w:ascii="Times New Roman" w:eastAsia="Times New Roman" w:hAnsi="Times New Roman" w:cs="Times New Roman"/>
+        </w:rPr>
+        <w:t xml:space="preserve">A </w:t>
+      </w:r>
+      <w:r>
+        <w:rPr>
+          <w:rFonts w:ascii="Times New Roman" w:eastAsia="Times New Roman" w:hAnsi="Times New Roman" w:cs="Times New Roman"/>
+        </w:rPr>
+        <w:t xml:space="preserve">NoSQL is the </w:t>
+      </w:r>
+      <w:r>
+        <w:rPr>
+          <w:rFonts w:ascii="Times New Roman" w:eastAsia="Times New Roman" w:hAnsi="Times New Roman" w:cs="Times New Roman"/>
+        </w:rPr>
+        <w:t>ideal</w:t>
+      </w:r>
+      <w:r>
+        <w:rPr>
+          <w:rFonts w:ascii="Times New Roman" w:eastAsia="Times New Roman" w:hAnsi="Times New Roman" w:cs="Times New Roman"/>
+        </w:rPr>
+        <w:t xml:space="preserve"> solution for the business problem from the previous section and here are several reasons why. </w:t>
+      </w:r>
+      <w:r>
+        <w:rPr>
+          <w:rFonts w:ascii="Times New Roman" w:eastAsia="Times New Roman" w:hAnsi="Times New Roman" w:cs="Times New Roman"/>
+        </w:rPr>
+        <w:t xml:space="preserve">Since the data that will be included will vary between different ingredient lists and skin-type compatibility flags, we need a database to store the documents that </w:t>
+      </w:r>
+      <w:proofErr w:type="gramStart"/>
+      <w:r>
+        <w:rPr>
+          <w:rFonts w:ascii="Times New Roman" w:eastAsia="Times New Roman" w:hAnsi="Times New Roman" w:cs="Times New Roman"/>
+        </w:rPr>
+        <w:t>is</w:t>
+      </w:r>
+      <w:proofErr w:type="gramEnd"/>
+      <w:r>
+        <w:rPr>
+          <w:rFonts w:ascii="Times New Roman" w:eastAsia="Times New Roman" w:hAnsi="Times New Roman" w:cs="Times New Roman"/>
+        </w:rPr>
+        <w:t xml:space="preserve"> flexible with data types. By looking at the JSON files I can see that the data has nested fields, so the perfect way to go about this is with a document-based model like </w:t>
+      </w:r>
+      <w:proofErr w:type="spellStart"/>
+      <w:r>
+        <w:rPr>
+          <w:rFonts w:ascii="Times New Roman" w:eastAsia="Times New Roman" w:hAnsi="Times New Roman" w:cs="Times New Roman"/>
+        </w:rPr>
+        <w:t>MongoBD</w:t>
+      </w:r>
+      <w:proofErr w:type="spellEnd"/>
+      <w:r>
+        <w:rPr>
+          <w:rFonts w:ascii="Times New Roman" w:eastAsia="Times New Roman" w:hAnsi="Times New Roman" w:cs="Times New Roman"/>
+        </w:rPr>
+        <w:t xml:space="preserve">. Lastly, using a NoSQL database will be scalable, so we will be able to filter our search products easily without performance degradation. </w:t>
       </w:r>
     </w:p>
     <w:p>
       <w:pPr>
         <w:rPr>
           <w:rFonts w:ascii="Times New Roman" w:eastAsia="Times New Roman" w:hAnsi="Times New Roman" w:cs="Times New Roman"/>
-        </w:rPr>
-      </w:pPr>
-      <w:r>
-        <w:rPr>
-          <w:rFonts w:ascii="Times New Roman" w:eastAsia="Times New Roman" w:hAnsi="Times New Roman" w:cs="Times New Roman"/>
-        </w:rPr>
-        <w:t xml:space="preserve">A </w:t>
-      </w:r>
-      <w:r>
-        <w:rPr>
-          <w:rFonts w:ascii="Times New Roman" w:eastAsia="Times New Roman" w:hAnsi="Times New Roman" w:cs="Times New Roman"/>
-        </w:rPr>
-        <w:t xml:space="preserve">NoSQL is the most ideal solution for the business problem from the previous section and here are several reasons why. </w:t>
+          <w:sz w:val="28"/>
+          <w:szCs w:val="28"/>
+        </w:rPr>
+      </w:pPr>
+      <w:r>
+        <w:rPr>
+          <w:rFonts w:ascii="Times New Roman" w:eastAsia="Times New Roman" w:hAnsi="Times New Roman" w:cs="Times New Roman"/>
+          <w:sz w:val="28"/>
+          <w:szCs w:val="28"/>
+        </w:rPr>
+        <w:t>A</w:t>
+      </w:r>
+      <w:r>
+        <w:rPr>
+          <w:rFonts w:ascii="Times New Roman" w:eastAsia="Times New Roman" w:hAnsi="Times New Roman" w:cs="Times New Roman"/>
+          <w:sz w:val="28"/>
+          <w:szCs w:val="28"/>
+        </w:rPr>
+        <w:t>3</w:t>
+      </w:r>
+      <w:r>
+        <w:rPr>
+          <w:rFonts w:ascii="Times New Roman" w:eastAsia="Times New Roman" w:hAnsi="Times New Roman" w:cs="Times New Roman"/>
+          <w:sz w:val="28"/>
+          <w:szCs w:val="28"/>
+        </w:rPr>
+        <w:t>. Data</w:t>
+      </w:r>
+      <w:r>
+        <w:rPr>
+          <w:rFonts w:ascii="Times New Roman" w:eastAsia="Times New Roman" w:hAnsi="Times New Roman" w:cs="Times New Roman"/>
+          <w:sz w:val="28"/>
+          <w:szCs w:val="28"/>
+        </w:rPr>
+        <w:t xml:space="preserve">base Type </w:t>
+      </w:r>
+    </w:p>
+    <w:p>
+      <w:pPr>
+        <w:rPr>
+          <w:rFonts w:ascii="Times New Roman" w:eastAsia="Times New Roman" w:hAnsi="Times New Roman" w:cs="Times New Roman"/>
+        </w:rPr>
+      </w:pPr>
+      <w:r>
+        <w:rPr>
+          <w:rFonts w:ascii="Times New Roman" w:eastAsia="Times New Roman" w:hAnsi="Times New Roman" w:cs="Times New Roman"/>
+        </w:rPr>
+        <w:tab/>
+        <w:t xml:space="preserve">The best type of NoSQL database to use for this type of data provided is going to be a document-oriented database, such as MongoDB. Using this would easily store data in JSON format, making it perfect for the data we have. </w:t>
+      </w:r>
+      <w:proofErr w:type="gramStart"/>
+      <w:r>
+        <w:rPr>
+          <w:rFonts w:ascii="Times New Roman" w:eastAsia="Times New Roman" w:hAnsi="Times New Roman" w:cs="Times New Roman"/>
+        </w:rPr>
+        <w:t>MongoDB,</w:t>
+      </w:r>
+      <w:proofErr w:type="gramEnd"/>
+      <w:r>
+        <w:rPr>
+          <w:rFonts w:ascii="Times New Roman" w:eastAsia="Times New Roman" w:hAnsi="Times New Roman" w:cs="Times New Roman"/>
+        </w:rPr>
+        <w:t xml:space="preserve"> would easily be able to handle nested fields like ingredients or skin-type compatibility, making it another reason to use this type of database. </w:t>
+      </w:r>
+    </w:p>
+    <w:p>
+      <w:pPr>
+        <w:rPr>
+          <w:rFonts w:ascii="Times New Roman" w:eastAsia="Times New Roman" w:hAnsi="Times New Roman" w:cs="Times New Roman"/>
+          <w:sz w:val="28"/>
+          <w:szCs w:val="28"/>
+        </w:rPr>
+      </w:pPr>
+      <w:r>
+        <w:rPr>
+          <w:rFonts w:ascii="Times New Roman" w:eastAsia="Times New Roman" w:hAnsi="Times New Roman" w:cs="Times New Roman"/>
+          <w:sz w:val="28"/>
+          <w:szCs w:val="28"/>
+        </w:rPr>
+        <w:t>A</w:t>
+      </w:r>
+      <w:r>
+        <w:rPr>
+          <w:rFonts w:ascii="Times New Roman" w:eastAsia="Times New Roman" w:hAnsi="Times New Roman" w:cs="Times New Roman"/>
+          <w:sz w:val="28"/>
+          <w:szCs w:val="28"/>
+        </w:rPr>
+        <w:t>4</w:t>
+      </w:r>
+      <w:r>
+        <w:rPr>
+          <w:rFonts w:ascii="Times New Roman" w:eastAsia="Times New Roman" w:hAnsi="Times New Roman" w:cs="Times New Roman"/>
+          <w:sz w:val="28"/>
+          <w:szCs w:val="28"/>
+        </w:rPr>
+        <w:t xml:space="preserve">. </w:t>
+      </w:r>
+      <w:r>
+        <w:rPr>
+          <w:rFonts w:ascii="Times New Roman" w:eastAsia="Times New Roman" w:hAnsi="Times New Roman" w:cs="Times New Roman"/>
+          <w:sz w:val="28"/>
+          <w:szCs w:val="28"/>
+        </w:rPr>
+        <w:t>Data Usage</w:t>
+      </w:r>
+      <w:r>
+        <w:rPr>
+          <w:rFonts w:ascii="Times New Roman" w:eastAsia="Times New Roman" w:hAnsi="Times New Roman" w:cs="Times New Roman"/>
+          <w:sz w:val="28"/>
+          <w:szCs w:val="28"/>
+        </w:rPr>
+        <w:t xml:space="preserve"> </w:t>
+      </w:r>
+    </w:p>
+    <w:p>
+      <w:pPr>
+        <w:rPr>
+          <w:rFonts w:ascii="Times New Roman" w:eastAsia="Times New Roman" w:hAnsi="Times New Roman" w:cs="Times New Roman"/>
+        </w:rPr>
+      </w:pPr>
+      <w:r>
+        <w:rPr>
+          <w:rFonts w:ascii="Times New Roman" w:eastAsia="Times New Roman" w:hAnsi="Times New Roman" w:cs="Times New Roman"/>
+        </w:rPr>
+        <w:tab/>
+        <w:t>Here I am going to describe how the business will make use of the data. First, it will be with personalized recommendations, meaning that when a user selects their skins type, the database can query and return the products that best suit their skin type. Another usage with the data is that they will have a</w:t>
+      </w:r>
+      <w:r>
+        <w:rPr>
+          <w:rFonts w:ascii="Times New Roman" w:eastAsia="Times New Roman" w:hAnsi="Times New Roman" w:cs="Times New Roman"/>
+        </w:rPr>
+        <w:t>n</w:t>
+      </w:r>
+      <w:r>
+        <w:rPr>
+          <w:rFonts w:ascii="Times New Roman" w:eastAsia="Times New Roman" w:hAnsi="Times New Roman" w:cs="Times New Roman"/>
+        </w:rPr>
+        <w:t xml:space="preserve"> easy way to filter data, that way customers can search or filter by </w:t>
+      </w:r>
+      <w:r>
+        <w:rPr>
+          <w:rFonts w:ascii="Times New Roman" w:eastAsia="Times New Roman" w:hAnsi="Times New Roman" w:cs="Times New Roman"/>
+        </w:rPr>
+        <w:lastRenderedPageBreak/>
+        <w:t>brand, price range, product rank, or ingredients. Then, it can be used for analytics for business to b</w:t>
+      </w:r>
+      <w:r>
+        <w:rPr>
+          <w:rFonts w:ascii="Times New Roman" w:eastAsia="Times New Roman" w:hAnsi="Times New Roman" w:cs="Times New Roman"/>
+        </w:rPr>
+        <w:t xml:space="preserve">etter understand trends in customers. By understanding trends in </w:t>
+      </w:r>
+      <w:r>
+        <w:rPr>
+          <w:rFonts w:ascii="Times New Roman" w:eastAsia="Times New Roman" w:hAnsi="Times New Roman" w:cs="Times New Roman"/>
+        </w:rPr>
+        <w:t>customers</w:t>
+      </w:r>
+      <w:r>
+        <w:rPr>
+          <w:rFonts w:ascii="Times New Roman" w:eastAsia="Times New Roman" w:hAnsi="Times New Roman" w:cs="Times New Roman"/>
+        </w:rPr>
+        <w:t>,</w:t>
+      </w:r>
+      <w:r>
+        <w:rPr>
+          <w:rFonts w:ascii="Times New Roman" w:eastAsia="Times New Roman" w:hAnsi="Times New Roman" w:cs="Times New Roman"/>
+        </w:rPr>
+        <w:t xml:space="preserve"> it will help with inventory systems as they won’t have to worry about running out of popular products because they will know what to order. </w:t>
+      </w:r>
+    </w:p>
+    <w:p>
+      <w:pPr>
+        <w:rPr>
+          <w:rFonts w:ascii="Times New Roman" w:eastAsia="Times New Roman" w:hAnsi="Times New Roman" w:cs="Times New Roman"/>
+          <w:sz w:val="28"/>
+          <w:szCs w:val="28"/>
+        </w:rPr>
+      </w:pPr>
+      <w:r>
+        <w:rPr>
+          <w:rFonts w:ascii="Times New Roman" w:eastAsia="Times New Roman" w:hAnsi="Times New Roman" w:cs="Times New Roman"/>
+          <w:sz w:val="28"/>
+          <w:szCs w:val="28"/>
+        </w:rPr>
+        <w:t>B</w:t>
+      </w:r>
+      <w:r>
+        <w:rPr>
+          <w:rFonts w:ascii="Times New Roman" w:eastAsia="Times New Roman" w:hAnsi="Times New Roman" w:cs="Times New Roman"/>
+          <w:sz w:val="28"/>
+          <w:szCs w:val="28"/>
+        </w:rPr>
+        <w:t xml:space="preserve">. </w:t>
+      </w:r>
+      <w:r>
+        <w:rPr>
+          <w:rFonts w:ascii="Times New Roman" w:eastAsia="Times New Roman" w:hAnsi="Times New Roman" w:cs="Times New Roman"/>
+          <w:sz w:val="28"/>
+          <w:szCs w:val="28"/>
+        </w:rPr>
+        <w:t>Scalability</w:t>
+      </w:r>
+      <w:r>
+        <w:rPr>
+          <w:rFonts w:ascii="Times New Roman" w:eastAsia="Times New Roman" w:hAnsi="Times New Roman" w:cs="Times New Roman"/>
+          <w:sz w:val="28"/>
+          <w:szCs w:val="28"/>
+        </w:rPr>
+        <w:t xml:space="preserve"> </w:t>
       </w:r>
     </w:p>
     <w:p>
@@ -264,10 +551,6 @@
     </w:sectPr>
   </w:body>
 </w:document>
-</file>
-
-<file path=word/numbering.xml><?xml version="1.0" encoding="utf-8"?>
-<w:numbering xmlns:wpc="http://schemas.microsoft.com/office/word/2010/wordprocessingCanvas" xmlns:cx="http://schemas.microsoft.com/office/drawing/2014/chartex" xmlns:cx1="http://schemas.microsoft.com/office/drawing/2015/9/8/chartex" xmlns:cx2="http://schemas.microsoft.com/office/drawing/2015/10/21/chartex" xmlns:cx3="http://schemas.microsoft.com/office/drawing/2016/5/9/chartex" xmlns:cx4="http://schemas.microsoft.com/office/drawing/2016/5/10/chartex" xmlns:cx5="http://schemas.microsoft.com/office/drawing/2016/5/11/chartex" xmlns:cx6="http://schemas.microsoft.com/office/drawing/2016/5/12/chartex" xmlns:cx7="http://schemas.microsoft.com/office/drawing/2016/5/13/chartex" xmlns:cx8="http://schemas.microsoft.com/office/drawing/2016/5/14/chartex" xmlns:mc="http://schemas.openxmlformats.org/markup-compatibility/2006" xmlns:aink="http://schemas.microsoft.com/office/drawing/2016/ink" xmlns:am3d="http://schemas.microsoft.com/office/drawing/2017/model3d" xmlns:o="urn:schemas-microsoft-com:office:office" xmlns:oel="http://schemas.microsoft.com/office/2019/extlst" xmlns:r="http://schemas.openxmlformats.org/officeDocument/2006/relationships" xmlns:m="http://schemas.openxmlformats.org/officeDocument/2006/math" xmlns:v="urn:schemas-microsoft-com:vml" xmlns:wp14="http://schemas.microsoft.com/office/word/2010/wordprocessingDrawing" xmlns:wp="http://schemas.openxmlformats.org/drawingml/2006/wordprocessingDrawing" xmlns:w10="urn:schemas-microsoft-com:office:word" xmlns:w="http://schemas.openxmlformats.org/wordprocessingml/2006/main" xmlns:w14="http://schemas.microsoft.com/office/word/2010/wordml" xmlns:w15="http://schemas.microsoft.com/office/word/2012/wordml" xmlns:w16cex="http://schemas.microsoft.com/office/word/2018/wordml/cex" xmlns:w16cid="http://schemas.microsoft.com/office/word/2016/wordml/cid" xmlns:w16="http://schemas.microsoft.com/office/word/2018/wordml" xmlns:w16du="http://schemas.microsoft.com/office/word/2023/wordml/word16du" xmlns:w16sdtdh="http://schemas.microsoft.com/office/word/2020/wordml/sdtdatahash" xmlns:w16sdtfl="http://schemas.microsoft.com/office/word/2024/wordml/sdtformatlock" xmlns:w16se="http://schemas.microsoft.com/office/word/2015/wordml/symex" xmlns:wpg="http://schemas.microsoft.com/office/word/2010/wordprocessingGroup" xmlns:wpi="http://schemas.microsoft.com/office/word/2010/wordprocessingInk" xmlns:wne="http://schemas.microsoft.com/office/word/2006/wordml" xmlns:wps="http://schemas.microsoft.com/office/word/2010/wordprocessingShape" mc:Ignorable="w14 w15 w16se w16cid w16 w16cex w16sdtdh w16sdtfl w16du wp14"/>
 </file>
 
 <file path=word/styles.xml><?xml version="1.0" encoding="utf-8"?>
@@ -668,6 +951,7 @@
   <w:style w:type="paragraph" w:default="1" w:styleId="Normal">
     <w:name w:val="Normal"/>
     <w:qFormat/>
+    <w:rsid w:val="004F164B"/>
   </w:style>
   <w:style w:type="paragraph" w:styleId="Heading1">
     <w:name w:val="heading 1"/>

--- a/D597/Task 2 Scenario 2/Luis Medina copy.docx
+++ b/D597/Task 2 Scenario 2/Luis Medina copy.docx
@@ -153,19 +153,11 @@
         </w:rPr>
         <w:t xml:space="preserve">In addition to </w:t>
       </w:r>
-      <w:proofErr w:type="gramStart"/>
-      <w:r>
-        <w:rPr>
-          <w:rFonts w:ascii="Times New Roman" w:eastAsia="Times New Roman" w:hAnsi="Times New Roman" w:cs="Times New Roman"/>
-        </w:rPr>
-        <w:t>the vast majority of</w:t>
-      </w:r>
-      <w:proofErr w:type="gramEnd"/>
-      <w:r>
-        <w:rPr>
-          <w:rFonts w:ascii="Times New Roman" w:eastAsia="Times New Roman" w:hAnsi="Times New Roman" w:cs="Times New Roman"/>
-        </w:rPr>
-        <w:t xml:space="preserve"> products available to </w:t>
+      <w:r>
+        <w:rPr>
+          <w:rFonts w:ascii="Times New Roman" w:eastAsia="Times New Roman" w:hAnsi="Times New Roman" w:cs="Times New Roman"/>
+        </w:rPr>
+        <w:t xml:space="preserve">the vast majority of products available to </w:t>
       </w:r>
       <w:r>
         <w:rPr>
@@ -280,21 +272,7 @@
         <w:rPr>
           <w:rFonts w:ascii="Times New Roman" w:eastAsia="Times New Roman" w:hAnsi="Times New Roman" w:cs="Times New Roman"/>
         </w:rPr>
-        <w:t xml:space="preserve">Since the data that will be included will vary between different ingredient lists and skin-type compatibility flags, we need a database to store the documents that </w:t>
-      </w:r>
-      <w:proofErr w:type="gramStart"/>
-      <w:r>
-        <w:rPr>
-          <w:rFonts w:ascii="Times New Roman" w:eastAsia="Times New Roman" w:hAnsi="Times New Roman" w:cs="Times New Roman"/>
-        </w:rPr>
-        <w:t>is</w:t>
-      </w:r>
-      <w:proofErr w:type="gramEnd"/>
-      <w:r>
-        <w:rPr>
-          <w:rFonts w:ascii="Times New Roman" w:eastAsia="Times New Roman" w:hAnsi="Times New Roman" w:cs="Times New Roman"/>
-        </w:rPr>
-        <w:t xml:space="preserve"> flexible with data types. By looking at the JSON files I can see that the data has nested fields, so the perfect way to go about this is with a document-based model like </w:t>
+        <w:t xml:space="preserve">Since the data that will be included will vary between different ingredient lists and skin-type compatibility flags, we need a database to store the documents that is flexible with data types. By looking at the JSON files I can see that the data has nested fields, so the perfect way to go about this is with a document-based model like </w:t>
       </w:r>
       <w:proofErr w:type="spellStart"/>
       <w:r>
@@ -363,21 +341,7 @@
           <w:rFonts w:ascii="Times New Roman" w:eastAsia="Times New Roman" w:hAnsi="Times New Roman" w:cs="Times New Roman"/>
         </w:rPr>
         <w:tab/>
-        <w:t xml:space="preserve">The best type of NoSQL database to use for this type of data provided is going to be a document-oriented database, such as MongoDB. Using this would easily store data in JSON format, making it perfect for the data we have. </w:t>
-      </w:r>
-      <w:proofErr w:type="gramStart"/>
-      <w:r>
-        <w:rPr>
-          <w:rFonts w:ascii="Times New Roman" w:eastAsia="Times New Roman" w:hAnsi="Times New Roman" w:cs="Times New Roman"/>
-        </w:rPr>
-        <w:t>MongoDB,</w:t>
-      </w:r>
-      <w:proofErr w:type="gramEnd"/>
-      <w:r>
-        <w:rPr>
-          <w:rFonts w:ascii="Times New Roman" w:eastAsia="Times New Roman" w:hAnsi="Times New Roman" w:cs="Times New Roman"/>
-        </w:rPr>
-        <w:t xml:space="preserve"> would easily be able to handle nested fields like ingredients or skin-type compatibility, making it another reason to use this type of database. </w:t>
+        <w:t xml:space="preserve">The best type of NoSQL database to use for this type of data provided is going to be a document-oriented database, such as MongoDB. Using this would easily store data in JSON format, making it perfect for the data we have. MongoDB, would easily be able to handle nested fields like ingredients or skin-type compatibility, making it another reason to use this type of database. </w:t>
       </w:r>
     </w:p>
     <w:p>
@@ -518,6 +482,273 @@
         </w:rPr>
         <w:t>Scalability</w:t>
       </w:r>
+    </w:p>
+    <w:p>
+      <w:pPr>
+        <w:rPr>
+          <w:rFonts w:ascii="Times New Roman" w:eastAsia="Times New Roman" w:hAnsi="Times New Roman" w:cs="Times New Roman"/>
+        </w:rPr>
+      </w:pPr>
+      <w:r>
+        <w:rPr>
+          <w:rFonts w:ascii="Times New Roman" w:eastAsia="Times New Roman" w:hAnsi="Times New Roman" w:cs="Times New Roman"/>
+          <w:sz w:val="28"/>
+          <w:szCs w:val="28"/>
+        </w:rPr>
+        <w:tab/>
+      </w:r>
+      <w:r>
+        <w:rPr>
+          <w:rFonts w:ascii="Times New Roman" w:eastAsia="Times New Roman" w:hAnsi="Times New Roman" w:cs="Times New Roman"/>
+        </w:rPr>
+        <w:t xml:space="preserve">Next, for </w:t>
+      </w:r>
+      <w:r>
+        <w:rPr>
+          <w:rFonts w:ascii="Times New Roman" w:eastAsia="Times New Roman" w:hAnsi="Times New Roman" w:cs="Times New Roman"/>
+        </w:rPr>
+        <w:t>scalability,</w:t>
+      </w:r>
+      <w:r>
+        <w:rPr>
+          <w:rFonts w:ascii="Times New Roman" w:eastAsia="Times New Roman" w:hAnsi="Times New Roman" w:cs="Times New Roman"/>
+        </w:rPr>
+        <w:t xml:space="preserve"> which will be a critical part of the database, as it grows there will be more </w:t>
+      </w:r>
+      <w:r>
+        <w:rPr>
+          <w:rFonts w:ascii="Times New Roman" w:eastAsia="Times New Roman" w:hAnsi="Times New Roman" w:cs="Times New Roman"/>
+        </w:rPr>
+        <w:t>demand,</w:t>
+      </w:r>
+      <w:r>
+        <w:rPr>
+          <w:rFonts w:ascii="Times New Roman" w:eastAsia="Times New Roman" w:hAnsi="Times New Roman" w:cs="Times New Roman"/>
+        </w:rPr>
+        <w:t xml:space="preserve"> and we would not want any problems to </w:t>
+      </w:r>
+      <w:r>
+        <w:rPr>
+          <w:rFonts w:ascii="Times New Roman" w:eastAsia="Times New Roman" w:hAnsi="Times New Roman" w:cs="Times New Roman"/>
+        </w:rPr>
+        <w:t>come up. With more customers, more product data, and more queries, we want to be able to handle all this, so it doesn’t slow anything down. First, its horizontal scaling, MongoDB supports partitioning data across multiple servers</w:t>
+      </w:r>
+      <w:r>
+        <w:rPr>
+          <w:rFonts w:ascii="Times New Roman" w:eastAsia="Times New Roman" w:hAnsi="Times New Roman" w:cs="Times New Roman"/>
+        </w:rPr>
+        <w:t>. This</w:t>
+      </w:r>
+      <w:r>
+        <w:rPr>
+          <w:rFonts w:ascii="Times New Roman" w:eastAsia="Times New Roman" w:hAnsi="Times New Roman" w:cs="Times New Roman"/>
+        </w:rPr>
+        <w:t xml:space="preserve"> is helpful because as more product is added into the database, then it will grow horizontally instead of vertically. </w:t>
+      </w:r>
+      <w:r>
+        <w:rPr>
+          <w:rFonts w:ascii="Times New Roman" w:eastAsia="Times New Roman" w:hAnsi="Times New Roman" w:cs="Times New Roman"/>
+        </w:rPr>
+        <w:t xml:space="preserve">Next, I will use indexing on fields that are frequently used in search queries. This will reduce the query latency, and this will be important when the database increases in records, as the company will get new customers and new products. This will </w:t>
+      </w:r>
+      <w:r>
+        <w:rPr>
+          <w:rFonts w:ascii="Times New Roman" w:eastAsia="Times New Roman" w:hAnsi="Times New Roman" w:cs="Times New Roman"/>
+        </w:rPr>
+        <w:t>also</w:t>
+      </w:r>
+      <w:r>
+        <w:rPr>
+          <w:rFonts w:ascii="Times New Roman" w:eastAsia="Times New Roman" w:hAnsi="Times New Roman" w:cs="Times New Roman"/>
+        </w:rPr>
+        <w:t xml:space="preserve"> help in the future if the company requires any data </w:t>
+      </w:r>
+      <w:r>
+        <w:rPr>
+          <w:rFonts w:ascii="Times New Roman" w:eastAsia="Times New Roman" w:hAnsi="Times New Roman" w:cs="Times New Roman"/>
+        </w:rPr>
+        <w:t>analysis</w:t>
+      </w:r>
+      <w:r>
+        <w:rPr>
+          <w:rFonts w:ascii="Times New Roman" w:eastAsia="Times New Roman" w:hAnsi="Times New Roman" w:cs="Times New Roman"/>
+        </w:rPr>
+        <w:t xml:space="preserve"> done on the data. </w:t>
+      </w:r>
+      <w:r>
+        <w:rPr>
+          <w:rFonts w:ascii="Times New Roman" w:eastAsia="Times New Roman" w:hAnsi="Times New Roman" w:cs="Times New Roman"/>
+        </w:rPr>
+        <w:t xml:space="preserve">Another useful quality of MongoDB is that it allows the document to have different set of attributes. Meaning that if we need to add new products or categories, we can do so without redesigning the entire schema. </w:t>
+      </w:r>
+    </w:p>
+    <w:p>
+      <w:pPr>
+        <w:rPr>
+          <w:rFonts w:ascii="Times New Roman" w:eastAsia="Times New Roman" w:hAnsi="Times New Roman" w:cs="Times New Roman"/>
+          <w:sz w:val="28"/>
+          <w:szCs w:val="28"/>
+        </w:rPr>
+      </w:pPr>
+      <w:r>
+        <w:rPr>
+          <w:rFonts w:ascii="Times New Roman" w:eastAsia="Times New Roman" w:hAnsi="Times New Roman" w:cs="Times New Roman"/>
+          <w:sz w:val="28"/>
+          <w:szCs w:val="28"/>
+        </w:rPr>
+        <w:t>C</w:t>
+      </w:r>
+      <w:r>
+        <w:rPr>
+          <w:rFonts w:ascii="Times New Roman" w:eastAsia="Times New Roman" w:hAnsi="Times New Roman" w:cs="Times New Roman"/>
+          <w:sz w:val="28"/>
+          <w:szCs w:val="28"/>
+        </w:rPr>
+        <w:t xml:space="preserve">. </w:t>
+      </w:r>
+      <w:r>
+        <w:rPr>
+          <w:rFonts w:ascii="Times New Roman" w:eastAsia="Times New Roman" w:hAnsi="Times New Roman" w:cs="Times New Roman"/>
+          <w:sz w:val="28"/>
+          <w:szCs w:val="28"/>
+        </w:rPr>
+        <w:t>Privacy and Security</w:t>
+      </w:r>
+    </w:p>
+    <w:p>
+      <w:pPr>
+        <w:rPr>
+          <w:rFonts w:ascii="Times New Roman" w:eastAsia="Times New Roman" w:hAnsi="Times New Roman" w:cs="Times New Roman"/>
+        </w:rPr>
+      </w:pPr>
+      <w:r>
+        <w:rPr>
+          <w:rFonts w:ascii="Times New Roman" w:eastAsia="Times New Roman" w:hAnsi="Times New Roman" w:cs="Times New Roman"/>
+          <w:sz w:val="28"/>
+          <w:szCs w:val="28"/>
+        </w:rPr>
+        <w:tab/>
+      </w:r>
+      <w:r>
+        <w:rPr>
+          <w:rFonts w:ascii="Times New Roman" w:eastAsia="Times New Roman" w:hAnsi="Times New Roman" w:cs="Times New Roman"/>
+        </w:rPr>
+        <w:t xml:space="preserve">Here we have one of the most important parts when designing and implementing a schema. It is super important to protect customer and product data, therefore there are going to be some measures that must be followed. </w:t>
+      </w:r>
+      <w:r>
+        <w:rPr>
+          <w:rFonts w:ascii="Times New Roman" w:eastAsia="Times New Roman" w:hAnsi="Times New Roman" w:cs="Times New Roman"/>
+        </w:rPr>
+        <w:t xml:space="preserve">First, not </w:t>
+      </w:r>
+      <w:r>
+        <w:rPr>
+          <w:rFonts w:ascii="Times New Roman" w:eastAsia="Times New Roman" w:hAnsi="Times New Roman" w:cs="Times New Roman"/>
+        </w:rPr>
+        <w:t>everyone</w:t>
+      </w:r>
+      <w:r>
+        <w:rPr>
+          <w:rFonts w:ascii="Times New Roman" w:eastAsia="Times New Roman" w:hAnsi="Times New Roman" w:cs="Times New Roman"/>
+        </w:rPr>
+        <w:t xml:space="preserve"> </w:t>
+      </w:r>
+      <w:r>
+        <w:rPr>
+          <w:rFonts w:ascii="Times New Roman" w:eastAsia="Times New Roman" w:hAnsi="Times New Roman" w:cs="Times New Roman"/>
+        </w:rPr>
+        <w:t>has</w:t>
+      </w:r>
+      <w:r>
+        <w:rPr>
+          <w:rFonts w:ascii="Times New Roman" w:eastAsia="Times New Roman" w:hAnsi="Times New Roman" w:cs="Times New Roman"/>
+        </w:rPr>
+        <w:t xml:space="preserve"> access to the </w:t>
+      </w:r>
+      <w:r>
+        <w:rPr>
+          <w:rFonts w:ascii="Times New Roman" w:eastAsia="Times New Roman" w:hAnsi="Times New Roman" w:cs="Times New Roman"/>
+        </w:rPr>
+        <w:t xml:space="preserve">database, I will use authorized users to give certain people certain access to the database. For example, an admin would have the most access compared to an analyst who would have access to pull data. </w:t>
+      </w:r>
+      <w:r>
+        <w:rPr>
+          <w:rFonts w:ascii="Times New Roman" w:eastAsia="Times New Roman" w:hAnsi="Times New Roman" w:cs="Times New Roman"/>
+        </w:rPr>
+        <w:t xml:space="preserve">This way only authorized people will be able to access the sensitive data. Next, I will use encryption to protect the data from being intercepted or leaked while in storage or transmission. Lastly, I will create a schedule for regular backups of the database to make sure nothing gets lost. There will be </w:t>
+      </w:r>
+      <w:r>
+        <w:rPr>
+          <w:rFonts w:ascii="Times New Roman" w:eastAsia="Times New Roman" w:hAnsi="Times New Roman" w:cs="Times New Roman"/>
+        </w:rPr>
+        <w:t>tested</w:t>
+      </w:r>
+      <w:r>
+        <w:rPr>
+          <w:rFonts w:ascii="Times New Roman" w:eastAsia="Times New Roman" w:hAnsi="Times New Roman" w:cs="Times New Roman"/>
+        </w:rPr>
+        <w:t xml:space="preserve"> to check the back up data is up and correct, to minimize the risk of losing data in case of a hardware failure or accidental deletions.</w:t>
+      </w:r>
+    </w:p>
+    <w:p>
+      <w:pPr>
+        <w:rPr>
+          <w:rFonts w:ascii="Times New Roman" w:eastAsia="Times New Roman" w:hAnsi="Times New Roman" w:cs="Times New Roman"/>
+          <w:sz w:val="28"/>
+          <w:szCs w:val="28"/>
+        </w:rPr>
+      </w:pPr>
+      <w:r>
+        <w:rPr>
+          <w:rFonts w:ascii="Times New Roman" w:eastAsia="Times New Roman" w:hAnsi="Times New Roman" w:cs="Times New Roman"/>
+          <w:sz w:val="28"/>
+          <w:szCs w:val="28"/>
+        </w:rPr>
+        <w:t>D1</w:t>
+      </w:r>
+      <w:r>
+        <w:rPr>
+          <w:rFonts w:ascii="Times New Roman" w:eastAsia="Times New Roman" w:hAnsi="Times New Roman" w:cs="Times New Roman"/>
+          <w:sz w:val="28"/>
+          <w:szCs w:val="28"/>
+        </w:rPr>
+        <w:t xml:space="preserve">. </w:t>
+      </w:r>
+      <w:r>
+        <w:rPr>
+          <w:rFonts w:ascii="Times New Roman" w:eastAsia="Times New Roman" w:hAnsi="Times New Roman" w:cs="Times New Roman"/>
+          <w:sz w:val="28"/>
+          <w:szCs w:val="28"/>
+        </w:rPr>
+        <w:t>Database Instance</w:t>
+      </w:r>
+    </w:p>
+    <w:p>
+      <w:pPr>
+        <w:rPr>
+          <w:rFonts w:ascii="Times New Roman" w:eastAsia="Times New Roman" w:hAnsi="Times New Roman" w:cs="Times New Roman"/>
+          <w:sz w:val="28"/>
+          <w:szCs w:val="28"/>
+        </w:rPr>
+      </w:pPr>
+    </w:p>
+    <w:p>
+      <w:pPr>
+        <w:rPr>
+          <w:rFonts w:ascii="Times New Roman" w:eastAsia="Times New Roman" w:hAnsi="Times New Roman" w:cs="Times New Roman"/>
+          <w:b/>
+          <w:bCs/>
+        </w:rPr>
+      </w:pPr>
+    </w:p>
+    <w:p>
+      <w:pPr>
+        <w:rPr>
+          <w:rFonts w:ascii="Times New Roman" w:eastAsia="Times New Roman" w:hAnsi="Times New Roman" w:cs="Times New Roman"/>
+          <w:sz w:val="28"/>
+          <w:szCs w:val="28"/>
+        </w:rPr>
+      </w:pPr>
       <w:r>
         <w:rPr>
           <w:rFonts w:ascii="Times New Roman" w:eastAsia="Times New Roman" w:hAnsi="Times New Roman" w:cs="Times New Roman"/>
@@ -951,7 +1182,7 @@
   <w:style w:type="paragraph" w:default="1" w:styleId="Normal">
     <w:name w:val="Normal"/>
     <w:qFormat/>
-    <w:rsid w:val="004F164B"/>
+    <w:rsid w:val="00873281"/>
   </w:style>
   <w:style w:type="paragraph" w:styleId="Heading1">
     <w:name w:val="heading 1"/>
